--- a/815430506bigleteLog.docx
+++ b/815430506bigleteLog.docx
@@ -2658,62 +2658,62 @@
           <w:sz w:val="24"/>
           <w:szCs w:val="24"/>
         </w:rPr>
-        <w:t xml:space="preserve"> Interfaces to Item and Weapon c</w:t>
+        <w:t xml:space="preserve"> Interfaces to Item and Weapon classes</w:t>
+      </w:r>
+    </w:p>
+    <w:p>
+      <w:pPr>
+        <w:rPr>
+          <w:rFonts w:ascii="Times New Roman" w:hAnsi="Times New Roman" w:cs="Times New Roman"/>
+          <w:sz w:val="24"/>
+          <w:szCs w:val="24"/>
+        </w:rPr>
+      </w:pPr>
+      <w:r>
+        <w:rPr>
+          <w:rFonts w:ascii="Times New Roman" w:hAnsi="Times New Roman" w:cs="Times New Roman"/>
+          <w:sz w:val="24"/>
+          <w:szCs w:val="24"/>
+        </w:rPr>
+        <w:t xml:space="preserve">-Added </w:t>
+      </w:r>
+      <w:proofErr w:type="spellStart"/>
+      <w:r>
+        <w:rPr>
+          <w:rFonts w:ascii="Times New Roman" w:hAnsi="Times New Roman" w:cs="Times New Roman"/>
+          <w:sz w:val="24"/>
+          <w:szCs w:val="24"/>
+        </w:rPr>
+        <w:t>ToString</w:t>
+      </w:r>
+      <w:proofErr w:type="spellEnd"/>
+      <w:r>
+        <w:rPr>
+          <w:rFonts w:ascii="Times New Roman" w:hAnsi="Times New Roman" w:cs="Times New Roman"/>
+          <w:sz w:val="24"/>
+          <w:szCs w:val="24"/>
+        </w:rPr>
+        <w:t xml:space="preserve"> functions to Enemy, Player, Item, Weapon classes</w:t>
+      </w:r>
+    </w:p>
+    <w:p>
+      <w:pPr>
+        <w:rPr>
+          <w:rFonts w:ascii="Times New Roman" w:hAnsi="Times New Roman" w:cs="Times New Roman"/>
+          <w:sz w:val="24"/>
+          <w:szCs w:val="24"/>
+        </w:rPr>
+      </w:pPr>
+      <w:r>
+        <w:rPr>
+          <w:rFonts w:ascii="Times New Roman" w:hAnsi="Times New Roman" w:cs="Times New Roman"/>
+          <w:sz w:val="24"/>
+          <w:szCs w:val="24"/>
+        </w:rPr>
+        <w:t>-Fixed a bug with elemental damage doing damage when Move Ammo is 0</w:t>
       </w:r>
       <w:bookmarkStart w:id="0" w:name="_GoBack"/>
       <w:bookmarkEnd w:id="0"/>
-      <w:r>
-        <w:rPr>
-          <w:rFonts w:ascii="Times New Roman" w:hAnsi="Times New Roman" w:cs="Times New Roman"/>
-          <w:sz w:val="24"/>
-          <w:szCs w:val="24"/>
-        </w:rPr>
-        <w:t>lasses</w:t>
-      </w:r>
-    </w:p>
-    <w:p>
-      <w:pPr>
-        <w:rPr>
-          <w:rFonts w:ascii="Times New Roman" w:hAnsi="Times New Roman" w:cs="Times New Roman"/>
-          <w:sz w:val="24"/>
-          <w:szCs w:val="24"/>
-        </w:rPr>
-      </w:pPr>
-      <w:r>
-        <w:rPr>
-          <w:rFonts w:ascii="Times New Roman" w:hAnsi="Times New Roman" w:cs="Times New Roman"/>
-          <w:sz w:val="24"/>
-          <w:szCs w:val="24"/>
-        </w:rPr>
-        <w:t xml:space="preserve">-Added </w:t>
-      </w:r>
-      <w:proofErr w:type="spellStart"/>
-      <w:r>
-        <w:rPr>
-          <w:rFonts w:ascii="Times New Roman" w:hAnsi="Times New Roman" w:cs="Times New Roman"/>
-          <w:sz w:val="24"/>
-          <w:szCs w:val="24"/>
-        </w:rPr>
-        <w:t>ToString</w:t>
-      </w:r>
-      <w:proofErr w:type="spellEnd"/>
-      <w:r>
-        <w:rPr>
-          <w:rFonts w:ascii="Times New Roman" w:hAnsi="Times New Roman" w:cs="Times New Roman"/>
-          <w:sz w:val="24"/>
-          <w:szCs w:val="24"/>
-        </w:rPr>
-        <w:t xml:space="preserve"> functions to Enemy, Player, Item, Weapon classes</w:t>
-      </w:r>
-    </w:p>
-    <w:p>
-      <w:pPr>
-        <w:rPr>
-          <w:rFonts w:ascii="Times New Roman" w:hAnsi="Times New Roman" w:cs="Times New Roman"/>
-          <w:sz w:val="24"/>
-          <w:szCs w:val="24"/>
-        </w:rPr>
-      </w:pPr>
     </w:p>
     <w:p>
       <w:pPr>
